--- a/docx-master/out_test.docx
+++ b/docx-master/out_test.docx
@@ -1,6 +1,6 @@
 
 <file path=word/document.xml><?xml version="1.0" encoding="utf-8"?>
-<w:document xmlns:wpc="http://schemas.microsoft.com/office/word/2010/wordprocessingCanvas" xmlns:cx="http://schemas.microsoft.com/office/drawing/2014/chartex" xmlns:cx1="http://schemas.microsoft.com/office/drawing/2015/9/8/chartex" xmlns:cx2="http://schemas.microsoft.com/office/drawing/2015/10/21/chartex" xmlns:cx3="http://schemas.microsoft.com/office/drawing/2016/5/9/chartex" xmlns:cx4="http://schemas.microsoft.com/office/drawing/2016/5/10/chartex" xmlns:cx5="http://schemas.microsoft.com/office/drawing/2016/5/11/chartex" xmlns:cx6="http://schemas.microsoft.com/office/drawing/2016/5/12/chartex" xmlns:cx7="http://schemas.microsoft.com/office/drawing/2016/5/13/chartex" xmlns:cx8="http://schemas.microsoft.com/office/drawing/2016/5/14/chartex" xmlns:mc="http://schemas.openxmlformats.org/markup-compatibility/2006" xmlns:aink="http://schemas.microsoft.com/office/drawing/2016/ink" xmlns:am3d="http://schemas.microsoft.com/office/drawing/2017/model3d" xmlns:o="urn:schemas-microsoft-com:office:office" xmlns:oel="http://schemas.microsoft.com/office/2019/extlst" xmlns:r="http://schemas.openxmlformats.org/officeDocument/2006/relationships" xmlns:m="http://schemas.openxmlformats.org/officeDocument/2006/math" xmlns:v="urn:schemas-microsoft-com:vml" xmlns:wp14="http://schemas.microsoft.com/office/word/2010/wordprocessingDrawing" xmlns:wp="http://schemas.openxmlformats.org/drawingml/2006/wordprocessingDrawing" xmlns:w10="urn:schemas-microsoft-com:office:word" xmlns:w="http://schemas.openxmlformats.org/wordprocessingml/2006/main" xmlns:w14="http://schemas.microsoft.com/office/word/2010/wordml" xmlns:w15="http://schemas.microsoft.com/office/word/2012/wordml" xmlns:w16cex="http://schemas.microsoft.com/office/word/2018/wordml/cex" xmlns:w16cid="http://schemas.microsoft.com/office/word/2016/wordml/cid" xmlns:w16="http://schemas.microsoft.com/office/word/2018/wordml" xmlns:w16sdtdh="http://schemas.microsoft.com/office/word/2020/wordml/sdtdatahash" xmlns:w16se="http://schemas.microsoft.com/office/word/2015/wordml/symex" xmlns:wpg="http://schemas.microsoft.com/office/word/2010/wordprocessingGroup" xmlns:wpi="http://schemas.microsoft.com/office/word/2010/wordprocessingInk" xmlns:wne="http://schemas.microsoft.com/office/word/2006/wordml" xmlns:wps="http://schemas.microsoft.com/office/word/2010/wordprocessingShape" mc:Ignorable="w14 w15 w16se w16cid w16 w16cex w16sdtdh wp14 w15">
+<w:document xmlns:wpc="http://schemas.microsoft.com/office/word/2010/wordprocessingCanvas" xmlns:cx="http://schemas.microsoft.com/office/drawing/2014/chartex" xmlns:cx1="http://schemas.microsoft.com/office/drawing/2015/9/8/chartex" xmlns:cx2="http://schemas.microsoft.com/office/drawing/2015/10/21/chartex" xmlns:cx3="http://schemas.microsoft.com/office/drawing/2016/5/9/chartex" xmlns:cx4="http://schemas.microsoft.com/office/drawing/2016/5/10/chartex" xmlns:cx5="http://schemas.microsoft.com/office/drawing/2016/5/11/chartex" xmlns:cx6="http://schemas.microsoft.com/office/drawing/2016/5/12/chartex" xmlns:cx7="http://schemas.microsoft.com/office/drawing/2016/5/13/chartex" xmlns:cx8="http://schemas.microsoft.com/office/drawing/2016/5/14/chartex" xmlns:mc="http://schemas.openxmlformats.org/markup-compatibility/2006" xmlns:aink="http://schemas.microsoft.com/office/drawing/2016/ink" xmlns:am3d="http://schemas.microsoft.com/office/drawing/2017/model3d" xmlns:o="urn:schemas-microsoft-com:office:office" xmlns:oel="http://schemas.microsoft.com/office/2019/extlst" xmlns:r="http://schemas.openxmlformats.org/officeDocument/2006/relationships" xmlns:m="http://schemas.openxmlformats.org/officeDocument/2006/math" xmlns:v="urn:schemas-microsoft-com:vml" xmlns:wp14="http://schemas.microsoft.com/office/word/2010/wordprocessingDrawing" xmlns:wp="http://schemas.openxmlformats.org/drawingml/2006/wordprocessingDrawing" xmlns:w10="urn:schemas-microsoft-com:office:word" xmlns:w="http://schemas.openxmlformats.org/wordprocessingml/2006/main" xmlns:w14="http://schemas.microsoft.com/office/word/2010/wordml" xmlns:w15="http://schemas.microsoft.com/office/word/2012/wordml" xmlns:w16cex="http://schemas.microsoft.com/office/word/2018/wordml/cex" xmlns:w16cid="http://schemas.microsoft.com/office/word/2016/wordml/cid" xmlns:w16="http://schemas.microsoft.com/office/word/2018/wordml" xmlns:w16sdtdh="http://schemas.microsoft.com/office/word/2020/wordml/sdtdatahash" xmlns:w16se="http://schemas.microsoft.com/office/word/2015/wordml/symex" xmlns:wpg="http://schemas.microsoft.com/office/word/2010/wordprocessingGroup" xmlns:wpi="http://schemas.microsoft.com/office/word/2010/wordprocessingInk" xmlns:wne="http://schemas.microsoft.com/office/word/2006/wordml" xmlns:wps="http://schemas.microsoft.com/office/word/2010/wordprocessingShape" mc:Ignorable="w14 w15 w16se w16cid w16 w16cex w16sdtdh wp14">
   <w:body>
     <w:p>
       <w:pPr>
@@ -108,25 +108,7 @@
                 <w:szCs w:val="24"/>
                 <w:lang w:val="ru-RU"/>
               </w:rPr>
-              <w:t xml:space="preserve">г. </w:t>
-            </w:r>
-            <w:r>
-              <w:rPr>
-                <w:rFonts w:ascii="Times New Roman" w:hAnsi="Times New Roman" w:cs="Times New Roman"/>
-                <w:sz w:val="24"/>
-                <w:szCs w:val="24"/>
-                <w:lang w:val="ru-RU"/>
-              </w:rPr>
-              <w:t xml:space="preserve">{{field_2}}</w:t>
-            </w:r>
-            <w:r>
-              <w:rPr>
-                <w:rFonts w:ascii="Times New Roman" w:hAnsi="Times New Roman" w:cs="Times New Roman"/>
-                <w:sz w:val="24"/>
-                <w:szCs w:val="24"/>
-                <w:lang w:val="ru-RU"/>
-              </w:rPr>
-              <w:t xml:space="preserve"/>
+              <w:t>г. {{field_24}}</w:t>
             </w:r>
           </w:p>
         </w:tc>
@@ -190,25 +172,7 @@
                 <w:szCs w:val="24"/>
                 <w:lang w:val="ru-RU"/>
               </w:rPr>
-              <w:t xml:space="preserve"/>
-            </w:r>
-            <w:r>
-              <w:rPr>
-                <w:rFonts w:ascii="Times New Roman" w:hAnsi="Times New Roman" w:cs="Times New Roman"/>
-                <w:sz w:val="24"/>
-                <w:szCs w:val="24"/>
-                <w:lang w:val="ru-RU"/>
-              </w:rPr>
-              <w:t xml:space="preserve">{{field_3}}</w:t>
-            </w:r>
-            <w:r>
-              <w:rPr>
-                <w:rFonts w:ascii="Times New Roman" w:hAnsi="Times New Roman" w:cs="Times New Roman"/>
-                <w:sz w:val="24"/>
-                <w:szCs w:val="24"/>
-                <w:lang w:val="ru-RU"/>
-              </w:rPr>
-              <w:t xml:space="preserve"/>
+              <w:t>{{field_25}}</w:t>
             </w:r>
             <w:r>
               <w:rPr>
@@ -224,32 +188,7 @@
                 <w:sz w:val="24"/>
                 <w:szCs w:val="24"/>
               </w:rPr>
-              <w:t xml:space="preserve">{{field_24}}</w:t>
-            </w:r>
-            <w:r>
-              <w:rPr>
-                <w:rFonts w:ascii="Times New Roman" w:hAnsi="Times New Roman" w:cs="Times New Roman"/>
-                <w:sz w:val="24"/>
-                <w:szCs w:val="24"/>
-              </w:rPr>
-              <w:t xml:space="preserve"/>
-            </w:r>
-            <w:r>
-              <w:rPr>
-                <w:rFonts w:ascii="Times New Roman" w:hAnsi="Times New Roman" w:cs="Times New Roman"/>
-                <w:sz w:val="24"/>
-                <w:szCs w:val="24"/>
-                <w:lang w:val="ru-RU"/>
-              </w:rPr>
-              <w:t/>
-            </w:r>
-            <w:r>
-              <w:rPr>
-                <w:rFonts w:ascii="Times New Roman" w:hAnsi="Times New Roman" w:cs="Times New Roman"/>
-                <w:sz w:val="24"/>
-                <w:szCs w:val="24"/>
-              </w:rPr>
-              <w:t/>
+              <w:t>{{field_222}}</w:t>
             </w:r>
             <w:r>
               <w:rPr>
@@ -266,7 +205,7 @@
                 <w:sz w:val="24"/>
                 <w:szCs w:val="24"/>
               </w:rPr>
-              <w:t xml:space="preserve">20</w:t>
+              <w:t>20</w:t>
             </w:r>
             <w:r>
               <w:rPr>
@@ -274,7 +213,16 @@
                 <w:sz w:val="24"/>
                 <w:szCs w:val="24"/>
               </w:rPr>
-              <w:t xml:space="preserve">{{field_27}}</w:t>
+              <w:t>{{field_258</w:t>
+            </w:r>
+            <w:proofErr w:type="gramStart"/>
+            <w:r>
+              <w:rPr>
+                <w:rFonts w:ascii="Times New Roman" w:hAnsi="Times New Roman" w:cs="Times New Roman"/>
+                <w:sz w:val="24"/>
+                <w:szCs w:val="24"/>
+              </w:rPr>
+              <w:t>}}</w:t>
             </w:r>
             <w:r>
               <w:rPr>
@@ -282,7 +230,7 @@
                 <w:sz w:val="24"/>
                 <w:szCs w:val="24"/>
               </w:rPr>
-              <w:t xml:space="preserve">г</w:t>
+              <w:t>г</w:t>
             </w:r>
             <w:r>
               <w:rPr>
@@ -291,8 +239,9 @@
                 <w:szCs w:val="24"/>
                 <w:lang w:val="ru-RU"/>
               </w:rPr>
-              <w:t xml:space="preserve">.</w:t>
+              <w:t>.</w:t>
             </w:r>
+            <w:proofErr w:type="gramEnd"/>
           </w:p>
         </w:tc>
       </w:tr>
@@ -314,43 +263,7 @@
           <w:szCs w:val="24"/>
           <w:lang w:val="ru-RU"/>
         </w:rPr>
-        <w:t xml:space="preserve"/>
-      </w:r>
-      <w:r>
-        <w:rPr>
-          <w:rFonts w:ascii="Times New Roman" w:hAnsi="Times New Roman" w:cs="Times New Roman"/>
-          <w:sz w:val="24"/>
-          <w:szCs w:val="24"/>
-          <w:lang w:val="ru-RU"/>
-        </w:rPr>
-        <w:t xml:space="preserve">{{field_0}}</w:t>
-      </w:r>
-      <w:r>
-        <w:rPr>
-          <w:rFonts w:ascii="Times New Roman" w:hAnsi="Times New Roman" w:cs="Times New Roman"/>
-          <w:sz w:val="24"/>
-          <w:szCs w:val="24"/>
-          <w:lang w:val="ru-RU"/>
-        </w:rPr>
-        <w:t xml:space="preserve"/>
-      </w:r>
-      <w:r>
-        <w:rPr>
-          <w:rFonts w:ascii="Times New Roman" w:hAnsi="Times New Roman" w:cs="Times New Roman"/>
-          <w:sz w:val="24"/>
-          <w:szCs w:val="24"/>
-          <w:lang w:val="ru-RU"/>
-        </w:rPr>
-        <w:t/>
-      </w:r>
-      <w:r>
-        <w:rPr>
-          <w:rFonts w:ascii="Times New Roman" w:hAnsi="Times New Roman" w:cs="Times New Roman"/>
-          <w:sz w:val="24"/>
-          <w:szCs w:val="24"/>
-          <w:lang w:val="ru-RU"/>
-        </w:rPr>
-        <w:t xml:space="preserve"/>
+        <w:t>{{field_0}}</w:t>
       </w:r>
       <w:r>
         <w:rPr>
@@ -402,25 +315,7 @@
           <w:szCs w:val="24"/>
           <w:lang w:val="ru-RU"/>
         </w:rPr>
-        <w:t xml:space="preserve">{{field_22}}</w:t>
-      </w:r>
-      <w:r>
-        <w:rPr>
-          <w:rFonts w:ascii="Times New Roman" w:hAnsi="Times New Roman" w:cs="Times New Roman"/>
-          <w:sz w:val="24"/>
-          <w:szCs w:val="24"/>
-          <w:lang w:val="ru-RU"/>
-        </w:rPr>
-        <w:t xml:space="preserve"/>
-      </w:r>
-      <w:r>
-        <w:rPr>
-          <w:rFonts w:ascii="Times New Roman" w:hAnsi="Times New Roman" w:cs="Times New Roman"/>
-          <w:sz w:val="24"/>
-          <w:szCs w:val="24"/>
-          <w:lang w:val="en-US"/>
-        </w:rPr>
-        <w:t xml:space="preserve"/>
+        <w:t>{{field_198}}</w:t>
       </w:r>
       <w:r>
         <w:rPr>
@@ -436,7 +331,7 @@
           <w:sz w:val="24"/>
           <w:szCs w:val="24"/>
         </w:rPr>
-        <w:t xml:space="preserve">{{field_25}}</w:t>
+        <w:t>{{field_234}}</w:t>
       </w:r>
       <w:r>
         <w:rPr>
@@ -460,42 +355,7 @@
           <w:sz w:val="24"/>
           <w:szCs w:val="24"/>
         </w:rPr>
-        <w:t xml:space="preserve">{{field_28}}</w:t>
-      </w:r>
-      <w:r>
-        <w:rPr>
-          <w:rFonts w:ascii="Times New Roman" w:hAnsi="Times New Roman" w:cs="Times New Roman"/>
-          <w:sz w:val="24"/>
-          <w:szCs w:val="24"/>
-        </w:rPr>
-        <w:t xml:space="preserve"/>
-      </w:r>
-      <w:r>
-        <w:rPr>
-          <w:rFonts w:ascii="Times New Roman" w:hAnsi="Times New Roman" w:cs="Times New Roman"/>
-          <w:sz w:val="24"/>
-          <w:szCs w:val="24"/>
-          <w:lang w:val="ru-RU"/>
-        </w:rPr>
-        <w:t/>
-      </w:r>
-      <w:r>
-        <w:rPr>
-          <w:rFonts w:ascii="Times New Roman" w:hAnsi="Times New Roman" w:cs="Times New Roman"/>
-          <w:sz w:val="24"/>
-          <w:szCs w:val="24"/>
-          <w:lang w:val="ru-RU"/>
-        </w:rPr>
-        <w:t/>
-      </w:r>
-      <w:r>
-        <w:rPr>
-          <w:rFonts w:ascii="Times New Roman" w:hAnsi="Times New Roman" w:cs="Times New Roman"/>
-          <w:sz w:val="24"/>
-          <w:szCs w:val="24"/>
-          <w:lang w:val="ru-RU"/>
-        </w:rPr>
-        <w:t/>
+        <w:t>{{field_270}}</w:t>
       </w:r>
       <w:r>
         <w:rPr>
@@ -511,24 +371,7 @@
           <w:sz w:val="24"/>
           <w:szCs w:val="24"/>
         </w:rPr>
-        <w:t xml:space="preserve">{{field_29}}</w:t>
-      </w:r>
-      <w:r>
-        <w:rPr>
-          <w:rFonts w:ascii="Times New Roman" w:hAnsi="Times New Roman" w:cs="Times New Roman"/>
-          <w:sz w:val="24"/>
-          <w:szCs w:val="24"/>
-        </w:rPr>
-        <w:t xml:space="preserve"/>
-      </w:r>
-      <w:r>
-        <w:rPr>
-          <w:rFonts w:ascii="Times New Roman" w:hAnsi="Times New Roman" w:cs="Times New Roman"/>
-          <w:sz w:val="24"/>
-          <w:szCs w:val="24"/>
-          <w:lang w:val="ru-RU"/>
-        </w:rPr>
-        <w:t/>
+        <w:t>{{field_282}}</w:t>
       </w:r>
       <w:r>
         <w:rPr>
@@ -544,7 +387,7 @@
           <w:sz w:val="24"/>
           <w:szCs w:val="24"/>
         </w:rPr>
-        <w:t xml:space="preserve">{{field_30}}</w:t>
+        <w:t>{{field_294}}</w:t>
       </w:r>
       <w:r>
         <w:rPr>
@@ -561,7 +404,7 @@
           <w:szCs w:val="24"/>
           <w:lang w:val="ru-RU"/>
         </w:rPr>
-        <w:t xml:space="preserve">нижеследующем:</w:t>
+        <w:t>нижеследующем:</w:t>
       </w:r>
     </w:p>
     <w:p>
@@ -603,12 +446,12 @@
         <w:tblLook w:val="04A0" w:firstRow="1" w:lastRow="0" w:firstColumn="1" w:lastColumn="0" w:noHBand="0" w:noVBand="1"/>
       </w:tblPr>
       <w:tblGrid>
-        <w:gridCol w:w="842"/>
-        <w:gridCol w:w="3723"/>
-        <w:gridCol w:w="1849"/>
-        <w:gridCol w:w="1192"/>
-        <w:gridCol w:w="940"/>
-        <w:gridCol w:w="1368"/>
+        <w:gridCol w:w="1477"/>
+        <w:gridCol w:w="2529"/>
+        <w:gridCol w:w="1477"/>
+        <w:gridCol w:w="1477"/>
+        <w:gridCol w:w="1477"/>
+        <w:gridCol w:w="1477"/>
       </w:tblGrid>
       <w:tr>
         <w:trPr>
@@ -756,8 +599,18 @@
                 <w:sz w:val="24"/>
                 <w:szCs w:val="24"/>
               </w:rPr>
-              <w:t>Цена, руб</w:t>
+              <w:t xml:space="preserve">Цена, </w:t>
             </w:r>
+            <w:proofErr w:type="spellStart"/>
+            <w:r>
+              <w:rPr>
+                <w:rFonts w:ascii="Times New Roman" w:hAnsi="Times New Roman" w:cs="Times New Roman"/>
+                <w:sz w:val="24"/>
+                <w:szCs w:val="24"/>
+              </w:rPr>
+              <w:t>руб</w:t>
+            </w:r>
+            <w:proofErr w:type="spellEnd"/>
             <w:r>
               <w:rPr>
                 <w:rFonts w:ascii="Times New Roman" w:hAnsi="Times New Roman" w:cs="Times New Roman"/>
@@ -901,25 +754,7 @@
                 <w:szCs w:val="24"/>
                 <w:lang w:val="ru-RU"/>
               </w:rPr>
-              <w:t xml:space="preserve"/>
-            </w:r>
-            <w:r>
-              <w:rPr>
-                <w:rFonts w:ascii="Times New Roman" w:hAnsi="Times New Roman" w:cs="Times New Roman"/>
-                <w:sz w:val="24"/>
-                <w:szCs w:val="24"/>
-                <w:lang w:val="ru-RU"/>
-              </w:rPr>
-              <w:t xml:space="preserve">{{field_4}}</w:t>
-            </w:r>
-            <w:r>
-              <w:rPr>
-                <w:rFonts w:ascii="Times New Roman" w:hAnsi="Times New Roman" w:cs="Times New Roman"/>
-                <w:sz w:val="24"/>
-                <w:szCs w:val="24"/>
-                <w:lang w:val="ru-RU"/>
-              </w:rPr>
-              <w:t xml:space="preserve"/>
+              <w:t>{{field_26}}</w:t>
             </w:r>
           </w:p>
         </w:tc>
@@ -957,43 +792,7 @@
                 <w:szCs w:val="24"/>
                 <w:lang w:val="ru-RU"/>
               </w:rPr>
-              <w:t xml:space="preserve"/>
-            </w:r>
-            <w:r>
-              <w:rPr>
-                <w:rFonts w:ascii="Times New Roman" w:hAnsi="Times New Roman" w:cs="Times New Roman"/>
-                <w:sz w:val="24"/>
-                <w:szCs w:val="24"/>
-                <w:lang w:val="ru-RU"/>
-              </w:rPr>
-              <w:t xml:space="preserve">{{field_5}}</w:t>
-            </w:r>
-            <w:r>
-              <w:rPr>
-                <w:rFonts w:ascii="Times New Roman" w:hAnsi="Times New Roman" w:cs="Times New Roman"/>
-                <w:sz w:val="24"/>
-                <w:szCs w:val="24"/>
-                <w:lang w:val="ru-RU"/>
-              </w:rPr>
-              <w:t xml:space="preserve"/>
-            </w:r>
-            <w:r>
-              <w:rPr>
-                <w:rFonts w:ascii="Times New Roman" w:hAnsi="Times New Roman" w:cs="Times New Roman"/>
-                <w:sz w:val="24"/>
-                <w:szCs w:val="24"/>
-                <w:lang w:val="ru-RU"/>
-              </w:rPr>
-              <w:t/>
-            </w:r>
-            <w:r>
-              <w:rPr>
-                <w:rFonts w:ascii="Times New Roman" w:hAnsi="Times New Roman" w:cs="Times New Roman"/>
-                <w:sz w:val="24"/>
-                <w:szCs w:val="24"/>
-                <w:lang w:val="ru-RU"/>
-              </w:rPr>
-              <w:t xml:space="preserve"/>
+              <w:t>{{field_27}}</w:t>
             </w:r>
           </w:p>
         </w:tc>
@@ -1031,34 +830,7 @@
                 <w:szCs w:val="24"/>
                 <w:lang w:val="ru-RU"/>
               </w:rPr>
-              <w:t xml:space="preserve"/>
-            </w:r>
-            <w:r>
-              <w:rPr>
-                <w:rFonts w:ascii="Times New Roman" w:hAnsi="Times New Roman" w:cs="Times New Roman"/>
-                <w:sz w:val="24"/>
-                <w:szCs w:val="24"/>
-                <w:lang w:val="ru-RU"/>
-              </w:rPr>
-              <w:t xml:space="preserve">{{field_6}}</w:t>
-            </w:r>
-            <w:r>
-              <w:rPr>
-                <w:rFonts w:ascii="Times New Roman" w:hAnsi="Times New Roman" w:cs="Times New Roman"/>
-                <w:sz w:val="24"/>
-                <w:szCs w:val="24"/>
-                <w:lang w:val="ru-RU"/>
-              </w:rPr>
-              <w:t xml:space="preserve"/>
-            </w:r>
-            <w:r>
-              <w:rPr>
-                <w:rFonts w:ascii="Times New Roman" w:hAnsi="Times New Roman" w:cs="Times New Roman"/>
-                <w:sz w:val="24"/>
-                <w:szCs w:val="24"/>
-                <w:lang w:val="ru-RU"/>
-              </w:rPr>
-              <w:t xml:space="preserve"/>
+              <w:t>{{field_28}}</w:t>
             </w:r>
           </w:p>
         </w:tc>
@@ -1096,34 +868,7 @@
                 <w:szCs w:val="24"/>
                 <w:lang w:val="ru-RU"/>
               </w:rPr>
-              <w:t xml:space="preserve"/>
-            </w:r>
-            <w:r>
-              <w:rPr>
-                <w:rFonts w:ascii="Times New Roman" w:hAnsi="Times New Roman" w:cs="Times New Roman"/>
-                <w:sz w:val="24"/>
-                <w:szCs w:val="24"/>
-                <w:lang w:val="ru-RU"/>
-              </w:rPr>
-              <w:t xml:space="preserve">{{field_7}}</w:t>
-            </w:r>
-            <w:r>
-              <w:rPr>
-                <w:rFonts w:ascii="Times New Roman" w:hAnsi="Times New Roman" w:cs="Times New Roman"/>
-                <w:sz w:val="24"/>
-                <w:szCs w:val="24"/>
-                <w:lang w:val="ru-RU"/>
-              </w:rPr>
-              <w:t xml:space="preserve"/>
-            </w:r>
-            <w:r>
-              <w:rPr>
-                <w:rFonts w:ascii="Times New Roman" w:hAnsi="Times New Roman" w:cs="Times New Roman"/>
-                <w:sz w:val="24"/>
-                <w:szCs w:val="24"/>
-                <w:lang w:val="ru-RU"/>
-              </w:rPr>
-              <w:t xml:space="preserve"/>
+              <w:t>{{field_29}}</w:t>
             </w:r>
           </w:p>
         </w:tc>
@@ -1161,25 +906,7 @@
                 <w:szCs w:val="24"/>
                 <w:lang w:val="ru-RU"/>
               </w:rPr>
-              <w:t xml:space="preserve"/>
-            </w:r>
-            <w:r>
-              <w:rPr>
-                <w:rFonts w:ascii="Times New Roman" w:hAnsi="Times New Roman" w:cs="Times New Roman"/>
-                <w:sz w:val="24"/>
-                <w:szCs w:val="24"/>
-                <w:lang w:val="ru-RU"/>
-              </w:rPr>
-              <w:t xml:space="preserve">{{field_8}}</w:t>
-            </w:r>
-            <w:r>
-              <w:rPr>
-                <w:rFonts w:ascii="Times New Roman" w:hAnsi="Times New Roman" w:cs="Times New Roman"/>
-                <w:sz w:val="24"/>
-                <w:szCs w:val="24"/>
-                <w:lang w:val="ru-RU"/>
-              </w:rPr>
-              <w:t xml:space="preserve"/>
+              <w:t>{{field_30}}</w:t>
             </w:r>
           </w:p>
         </w:tc>
@@ -1217,25 +944,7 @@
                 <w:szCs w:val="24"/>
                 <w:lang w:val="ru-RU"/>
               </w:rPr>
-              <w:t xml:space="preserve"/>
-            </w:r>
-            <w:r>
-              <w:rPr>
-                <w:rFonts w:ascii="Times New Roman" w:hAnsi="Times New Roman" w:cs="Times New Roman"/>
-                <w:sz w:val="24"/>
-                <w:szCs w:val="24"/>
-                <w:lang w:val="ru-RU"/>
-              </w:rPr>
-              <w:t xml:space="preserve">{{field_9}}</w:t>
-            </w:r>
-            <w:r>
-              <w:rPr>
-                <w:rFonts w:ascii="Times New Roman" w:hAnsi="Times New Roman" w:cs="Times New Roman"/>
-                <w:sz w:val="24"/>
-                <w:szCs w:val="24"/>
-                <w:lang w:val="ru-RU"/>
-              </w:rPr>
-              <w:t xml:space="preserve"/>
+              <w:t>{{field_31}}</w:t>
             </w:r>
           </w:p>
         </w:tc>
@@ -1347,25 +1056,7 @@
                 <w:szCs w:val="24"/>
                 <w:lang w:val="ru-RU"/>
               </w:rPr>
-              <w:t xml:space="preserve"/>
-            </w:r>
-            <w:r>
-              <w:rPr>
-                <w:rFonts w:ascii="Times New Roman" w:hAnsi="Times New Roman" w:cs="Times New Roman"/>
-                <w:sz w:val="24"/>
-                <w:szCs w:val="24"/>
-                <w:lang w:val="ru-RU"/>
-              </w:rPr>
-              <w:t xml:space="preserve">{{field_10}}</w:t>
-            </w:r>
-            <w:r>
-              <w:rPr>
-                <w:rFonts w:ascii="Times New Roman" w:hAnsi="Times New Roman" w:cs="Times New Roman"/>
-                <w:sz w:val="24"/>
-                <w:szCs w:val="24"/>
-                <w:lang w:val="ru-RU"/>
-              </w:rPr>
-              <w:t xml:space="preserve"/>
+              <w:t>{{field_32}}</w:t>
             </w:r>
           </w:p>
         </w:tc>
@@ -1403,25 +1094,7 @@
                 <w:szCs w:val="24"/>
                 <w:lang w:val="en-US"/>
               </w:rPr>
-              <w:t xml:space="preserve"/>
-            </w:r>
-            <w:r>
-              <w:rPr>
-                <w:rFonts w:ascii="Times New Roman" w:hAnsi="Times New Roman" w:cs="Times New Roman"/>
-                <w:sz w:val="24"/>
-                <w:szCs w:val="24"/>
-                <w:lang w:val="en-US"/>
-              </w:rPr>
-              <w:t xml:space="preserve">{{field_11}}</w:t>
-            </w:r>
-            <w:r>
-              <w:rPr>
-                <w:rFonts w:ascii="Times New Roman" w:hAnsi="Times New Roman" w:cs="Times New Roman"/>
-                <w:sz w:val="24"/>
-                <w:szCs w:val="24"/>
-                <w:lang w:val="en-US"/>
-              </w:rPr>
-              <w:t xml:space="preserve"/>
+              <w:t>{{field_33}}</w:t>
             </w:r>
           </w:p>
         </w:tc>
@@ -1498,6 +1171,7 @@
         </w:rPr>
         <w:t>т</w:t>
       </w:r>
+      <w:proofErr w:type="spellStart"/>
       <w:r>
         <w:rPr>
           <w:rFonts w:eastAsia="Arial"/>
@@ -1512,6 +1186,7 @@
         </w:rPr>
         <w:t>ляет</w:t>
       </w:r>
+      <w:proofErr w:type="spellEnd"/>
       <w:r>
         <w:rPr>
           <w:rFonts w:eastAsia="Arial"/>
@@ -1523,25 +1198,7 @@
         <w:rPr>
           <w:rFonts w:eastAsia="Arial"/>
         </w:rPr>
-        <w:t xml:space="preserve"/>
-      </w:r>
-      <w:r>
-        <w:rPr>
-          <w:rFonts w:eastAsia="Arial"/>
-        </w:rPr>
-        <w:t xml:space="preserve">{{field_1}}</w:t>
-      </w:r>
-      <w:r>
-        <w:rPr>
-          <w:rFonts w:eastAsia="Arial"/>
-        </w:rPr>
-        <w:t xml:space="preserve"/>
-      </w:r>
-      <w:r>
-        <w:rPr>
-          <w:rFonts w:eastAsia="Arial"/>
-        </w:rPr>
-        <w:t/>
+        <w:t>{{field_1}}</w:t>
       </w:r>
       <w:r>
         <w:rPr>
@@ -1555,7 +1212,7 @@
           <w:rFonts w:eastAsia="Arial"/>
           <w:lang w:val="ru"/>
         </w:rPr>
-        <w:t xml:space="preserve">{{field_23}}</w:t>
+        <w:t>{{field_199}}</w:t>
       </w:r>
       <w:r>
         <w:rPr>
@@ -1569,7 +1226,7 @@
           <w:rFonts w:eastAsia="Arial"/>
           <w:lang w:val="ru"/>
         </w:rPr>
-        <w:t xml:space="preserve">{{field_26}}</w:t>
+        <w:t>{{field_235}}</w:t>
       </w:r>
       <w:r>
         <w:rPr>
@@ -1678,7 +1335,7 @@
                 <w:sz w:val="24"/>
                 <w:szCs w:val="24"/>
               </w:rPr>
-              <w:t xml:space="preserve"/>
+              <w:t>{{field_34}}</w:t>
             </w:r>
             <w:r>
               <w:rPr>
@@ -1686,15 +1343,7 @@
                 <w:sz w:val="24"/>
                 <w:szCs w:val="24"/>
               </w:rPr>
-              <w:t xml:space="preserve">{{field_12}}</w:t>
-            </w:r>
-            <w:r>
-              <w:rPr>
-                <w:rFonts w:ascii="Times New Roman" w:hAnsi="Times New Roman" w:cs="Times New Roman"/>
-                <w:sz w:val="24"/>
-                <w:szCs w:val="24"/>
-              </w:rPr>
-              <w:t xml:space="preserve">/--------------/</w:t>
+              <w:t>/--------------/</w:t>
             </w:r>
           </w:p>
           <w:p>
@@ -1791,7 +1440,7 @@
                 <w:sz w:val="24"/>
                 <w:szCs w:val="24"/>
               </w:rPr>
-              <w:t xml:space="preserve"/>
+              <w:t>{{field_35}}</w:t>
             </w:r>
             <w:r>
               <w:rPr>
@@ -1799,15 +1448,7 @@
                 <w:sz w:val="24"/>
                 <w:szCs w:val="24"/>
               </w:rPr>
-              <w:t xml:space="preserve">{{field_13}}</w:t>
-            </w:r>
-            <w:r>
-              <w:rPr>
-                <w:rFonts w:ascii="Times New Roman" w:hAnsi="Times New Roman" w:cs="Times New Roman"/>
-                <w:sz w:val="24"/>
-                <w:szCs w:val="24"/>
-              </w:rPr>
-              <w:t xml:space="preserve">/--------------/</w:t>
+              <w:t>/--------------/</w:t>
             </w:r>
           </w:p>
           <w:p>
@@ -1977,15 +1618,7 @@
                 <w:sz w:val="24"/>
                 <w:szCs w:val="24"/>
               </w:rPr>
-              <w:t xml:space="preserve"/>
-            </w:r>
-            <w:r>
-              <w:rPr>
-                <w:rFonts w:ascii="Times New Roman" w:hAnsi="Times New Roman" w:cs="Times New Roman"/>
-                <w:sz w:val="24"/>
-                <w:szCs w:val="24"/>
-              </w:rPr>
-              <w:t xml:space="preserve">{{field_14}}</w:t>
+              <w:t>{{field_36}}</w:t>
             </w:r>
             <w:r>
               <w:rPr>
@@ -2001,7 +1634,7 @@
                 <w:sz w:val="24"/>
                 <w:szCs w:val="24"/>
               </w:rPr>
-              <w:t xml:space="preserve">Ф.И.О.</w:t>
+              <w:t>Ф.И.О.</w:t>
             </w:r>
           </w:p>
           <w:p>
@@ -2129,15 +1762,7 @@
                 <w:sz w:val="24"/>
                 <w:szCs w:val="24"/>
               </w:rPr>
-              <w:t xml:space="preserve"/>
-            </w:r>
-            <w:r>
-              <w:rPr>
-                <w:rFonts w:ascii="Times New Roman" w:hAnsi="Times New Roman" w:cs="Times New Roman"/>
-                <w:sz w:val="24"/>
-                <w:szCs w:val="24"/>
-              </w:rPr>
-              <w:t xml:space="preserve">{{field_15}}</w:t>
+              <w:t>{{field_37}}</w:t>
             </w:r>
             <w:r>
               <w:rPr>
@@ -2183,11 +1808,11 @@
         <w:tblLook w:val="04A0" w:firstRow="1" w:lastRow="0" w:firstColumn="1" w:lastColumn="0" w:noHBand="0" w:noVBand="1"/>
       </w:tblPr>
       <w:tblGrid>
-        <w:gridCol w:w="842"/>
+        <w:gridCol w:w="1477"/>
         <w:gridCol w:w="3723"/>
-        <w:gridCol w:w="2314"/>
-        <w:gridCol w:w="2116"/>
-        <w:gridCol w:w="919"/>
+        <w:gridCol w:w="1569"/>
+        <w:gridCol w:w="1668"/>
+        <w:gridCol w:w="1477"/>
       </w:tblGrid>
       <w:tr>
         <w:trPr>
@@ -2428,25 +2053,7 @@
                 <w:szCs w:val="24"/>
                 <w:lang w:val="ru-RU"/>
               </w:rPr>
-              <w:t xml:space="preserve"/>
-            </w:r>
-            <w:r>
-              <w:rPr>
-                <w:rFonts w:ascii="Times New Roman" w:hAnsi="Times New Roman" w:cs="Times New Roman"/>
-                <w:sz w:val="24"/>
-                <w:szCs w:val="24"/>
-                <w:lang w:val="ru-RU"/>
-              </w:rPr>
-              <w:t xml:space="preserve">{{field_16}}</w:t>
-            </w:r>
-            <w:r>
-              <w:rPr>
-                <w:rFonts w:ascii="Times New Roman" w:hAnsi="Times New Roman" w:cs="Times New Roman"/>
-                <w:sz w:val="24"/>
-                <w:szCs w:val="24"/>
-                <w:lang w:val="ru-RU"/>
-              </w:rPr>
-              <w:t xml:space="preserve"/>
+              <w:t>{{field_38}}</w:t>
             </w:r>
           </w:p>
         </w:tc>
@@ -2484,34 +2091,7 @@
                 <w:szCs w:val="24"/>
                 <w:lang w:val="ru-RU"/>
               </w:rPr>
-              <w:t xml:space="preserve"/>
-            </w:r>
-            <w:r>
-              <w:rPr>
-                <w:rFonts w:ascii="Times New Roman" w:hAnsi="Times New Roman" w:cs="Times New Roman"/>
-                <w:sz w:val="24"/>
-                <w:szCs w:val="24"/>
-                <w:lang w:val="ru-RU"/>
-              </w:rPr>
-              <w:t xml:space="preserve">{{field_17}}</w:t>
-            </w:r>
-            <w:r>
-              <w:rPr>
-                <w:rFonts w:ascii="Times New Roman" w:hAnsi="Times New Roman" w:cs="Times New Roman"/>
-                <w:sz w:val="24"/>
-                <w:szCs w:val="24"/>
-                <w:lang w:val="ru-RU"/>
-              </w:rPr>
-              <w:t xml:space="preserve"/>
-            </w:r>
-            <w:r>
-              <w:rPr>
-                <w:rFonts w:ascii="Times New Roman" w:hAnsi="Times New Roman" w:cs="Times New Roman"/>
-                <w:sz w:val="24"/>
-                <w:szCs w:val="24"/>
-                <w:lang w:val="ru-RU"/>
-              </w:rPr>
-              <w:t xml:space="preserve"/>
+              <w:t>{{field_39}}</w:t>
             </w:r>
           </w:p>
         </w:tc>
@@ -2549,25 +2129,7 @@
                 <w:szCs w:val="24"/>
                 <w:lang w:val="ru-RU"/>
               </w:rPr>
-              <w:t xml:space="preserve"/>
-            </w:r>
-            <w:r>
-              <w:rPr>
-                <w:rFonts w:ascii="Times New Roman" w:hAnsi="Times New Roman" w:cs="Times New Roman"/>
-                <w:sz w:val="24"/>
-                <w:szCs w:val="24"/>
-                <w:lang w:val="ru-RU"/>
-              </w:rPr>
-              <w:t xml:space="preserve">{{field_18}}</w:t>
-            </w:r>
-            <w:r>
-              <w:rPr>
-                <w:rFonts w:ascii="Times New Roman" w:hAnsi="Times New Roman" w:cs="Times New Roman"/>
-                <w:sz w:val="24"/>
-                <w:szCs w:val="24"/>
-                <w:lang w:val="ru-RU"/>
-              </w:rPr>
-              <w:t xml:space="preserve"/>
+              <w:t>{{field_40}}</w:t>
             </w:r>
           </w:p>
         </w:tc>
@@ -2605,25 +2167,7 @@
                 <w:szCs w:val="24"/>
                 <w:lang w:val="ru-RU"/>
               </w:rPr>
-              <w:t xml:space="preserve"/>
-            </w:r>
-            <w:r>
-              <w:rPr>
-                <w:rFonts w:ascii="Times New Roman" w:hAnsi="Times New Roman" w:cs="Times New Roman"/>
-                <w:sz w:val="24"/>
-                <w:szCs w:val="24"/>
-                <w:lang w:val="ru-RU"/>
-              </w:rPr>
-              <w:t xml:space="preserve">{{field_19}}</w:t>
-            </w:r>
-            <w:r>
-              <w:rPr>
-                <w:rFonts w:ascii="Times New Roman" w:hAnsi="Times New Roman" w:cs="Times New Roman"/>
-                <w:sz w:val="24"/>
-                <w:szCs w:val="24"/>
-                <w:lang w:val="ru-RU"/>
-              </w:rPr>
-              <w:t xml:space="preserve"/>
+              <w:t>{{field_41}}</w:t>
             </w:r>
           </w:p>
         </w:tc>
@@ -2661,25 +2205,7 @@
                 <w:szCs w:val="24"/>
                 <w:lang w:val="ru-RU"/>
               </w:rPr>
-              <w:t xml:space="preserve"/>
-            </w:r>
-            <w:r>
-              <w:rPr>
-                <w:rFonts w:ascii="Times New Roman" w:hAnsi="Times New Roman" w:cs="Times New Roman"/>
-                <w:sz w:val="24"/>
-                <w:szCs w:val="24"/>
-                <w:lang w:val="ru-RU"/>
-              </w:rPr>
-              <w:t xml:space="preserve">{{field_20}}</w:t>
-            </w:r>
-            <w:r>
-              <w:rPr>
-                <w:rFonts w:ascii="Times New Roman" w:hAnsi="Times New Roman" w:cs="Times New Roman"/>
-                <w:sz w:val="24"/>
-                <w:szCs w:val="24"/>
-                <w:lang w:val="ru-RU"/>
-              </w:rPr>
-              <w:t xml:space="preserve"/>
+              <w:t>{{field_42}}</w:t>
             </w:r>
           </w:p>
         </w:tc>
@@ -2722,25 +2248,7 @@
                 <w:szCs w:val="24"/>
                 <w:lang w:val="ru-RU"/>
               </w:rPr>
-              <w:t xml:space="preserve">Общее количество: </w:t>
-            </w:r>
-            <w:r>
-              <w:rPr>
-                <w:rFonts w:ascii="Times New Roman" w:hAnsi="Times New Roman" w:cs="Times New Roman"/>
-                <w:sz w:val="24"/>
-                <w:szCs w:val="24"/>
-                <w:lang w:val="ru-RU"/>
-              </w:rPr>
-              <w:t xml:space="preserve">{{field_21}}</w:t>
-            </w:r>
-            <w:r>
-              <w:rPr>
-                <w:rFonts w:ascii="Times New Roman" w:hAnsi="Times New Roman" w:cs="Times New Roman"/>
-                <w:sz w:val="24"/>
-                <w:szCs w:val="24"/>
-                <w:lang w:val="ru-RU"/>
-              </w:rPr>
-              <w:t xml:space="preserve"/>
+              <w:t>Общее количество: {{field_43}}</w:t>
             </w:r>
           </w:p>
         </w:tc>
@@ -2753,18 +2261,7 @@
           <w:rFonts w:ascii="Times New Roman" w:hAnsi="Times New Roman" w:cs="Times New Roman"/>
           <w:sz w:val="24"/>
           <w:szCs w:val="24"/>
-          <w:lang w:val="ru-RU"/>
-        </w:rPr>
-      </w:pPr>
-    </w:p>
-    <w:p>
-      <w:pPr>
-        <w:jc w:val="both"/>
-        <w:rPr>
-          <w:rFonts w:ascii="Times New Roman" w:hAnsi="Times New Roman" w:cs="Times New Roman"/>
-          <w:sz w:val="24"/>
-          <w:szCs w:val="24"/>
-          <w:lang w:val="ru-RU"/>
+          <w:lang w:val="en-US"/>
         </w:rPr>
       </w:pPr>
     </w:p>
@@ -3457,6 +2954,36 @@
   </w:num>
   <w:num w:numId="6" w16cid:durableId="443890803">
     <w:abstractNumId w:val="0"/>
+  </w:num>
+  <w:num w:numId="7" w16cid:durableId="1204366726">
+    <w:abstractNumId w:val="3"/>
+    <w:lvlOverride w:ilvl="0">
+      <w:startOverride w:val="1"/>
+    </w:lvlOverride>
+    <w:lvlOverride w:ilvl="1">
+      <w:startOverride w:val="1"/>
+    </w:lvlOverride>
+    <w:lvlOverride w:ilvl="2">
+      <w:startOverride w:val="1"/>
+    </w:lvlOverride>
+    <w:lvlOverride w:ilvl="3">
+      <w:startOverride w:val="1"/>
+    </w:lvlOverride>
+    <w:lvlOverride w:ilvl="4">
+      <w:startOverride w:val="1"/>
+    </w:lvlOverride>
+    <w:lvlOverride w:ilvl="5">
+      <w:startOverride w:val="1"/>
+    </w:lvlOverride>
+    <w:lvlOverride w:ilvl="6">
+      <w:startOverride w:val="1"/>
+    </w:lvlOverride>
+    <w:lvlOverride w:ilvl="7">
+      <w:startOverride w:val="1"/>
+    </w:lvlOverride>
+    <w:lvlOverride w:ilvl="8">
+      <w:startOverride w:val="1"/>
+    </w:lvlOverride>
   </w:num>
 </w:numbering>
 </file>
